--- a/www/chapters/OT19200-comp.docx
+++ b/www/chapters/OT19200-comp.docx
@@ -15,31 +15,31 @@
     <w:p>
       <w:pPr>
         <w:rPr>
-          <w:del w:id="1" w:author="Comparison" w:date="2019-10-24T23:07:00Z"/>
+          <w:del w:id="1" w:author="Comparison" w:date="2019-10-30T17:59:00Z"/>
         </w:rPr>
       </w:pPr>
     </w:p>
     <w:p>
       <w:pPr>
         <w:rPr>
-          <w:del w:id="2" w:author="Comparison" w:date="2019-10-24T23:07:00Z"/>
+          <w:del w:id="2" w:author="Comparison" w:date="2019-10-30T17:59:00Z"/>
         </w:rPr>
       </w:pPr>
     </w:p>
     <w:p>
       <w:pPr>
         <w:rPr>
-          <w:del w:id="3" w:author="Comparison" w:date="2019-10-24T23:07:00Z"/>
+          <w:del w:id="3" w:author="Comparison" w:date="2019-10-30T17:59:00Z"/>
         </w:rPr>
       </w:pPr>
     </w:p>
     <w:p>
       <w:pPr>
         <w:rPr>
-          <w:ins w:id="4" w:author="Comparison" w:date="2019-10-24T23:07:00Z"/>
+          <w:ins w:id="4" w:author="Comparison" w:date="2019-10-30T17:59:00Z"/>
         </w:rPr>
       </w:pPr>
-      <w:ins w:id="5" w:author="Comparison" w:date="2019-10-24T23:07:00Z">
+      <w:ins w:id="5" w:author="Comparison" w:date="2019-10-30T17:59:00Z">
         <w:r>
           <w:t>Introduction &amp; Board’s powers</w:t>
         </w:r>
@@ -105,10 +105,10 @@
     <w:p>
       <w:pPr>
         <w:rPr>
-          <w:ins w:id="6" w:author="Comparison" w:date="2019-10-24T23:07:00Z"/>
+          <w:ins w:id="6" w:author="Comparison" w:date="2019-10-30T17:59:00Z"/>
         </w:rPr>
       </w:pPr>
-      <w:ins w:id="7" w:author="Comparison" w:date="2019-10-24T23:07:00Z">
+      <w:ins w:id="7" w:author="Comparison" w:date="2019-10-30T17:59:00Z">
         <w:r>
           <w:t>Top of page</w:t>
         </w:r>
@@ -133,10 +133,10 @@
     <w:p>
       <w:pPr>
         <w:rPr>
-          <w:ins w:id="8" w:author="Comparison" w:date="2019-10-24T23:07:00Z"/>
+          <w:ins w:id="8" w:author="Comparison" w:date="2019-10-30T17:59:00Z"/>
         </w:rPr>
       </w:pPr>
-      <w:ins w:id="9" w:author="Comparison" w:date="2019-10-24T23:07:00Z">
+      <w:ins w:id="9" w:author="Comparison" w:date="2019-10-30T17:59:00Z">
         <w:r>
           <w:lastRenderedPageBreak/>
           <w:t>Top of page</w:t>
@@ -213,10 +213,10 @@
     <w:p>
       <w:pPr>
         <w:rPr>
-          <w:ins w:id="10" w:author="Comparison" w:date="2019-10-24T23:07:00Z"/>
+          <w:ins w:id="10" w:author="Comparison" w:date="2019-10-30T17:59:00Z"/>
         </w:rPr>
       </w:pPr>
-      <w:ins w:id="11" w:author="Comparison" w:date="2019-10-24T23:07:00Z">
+      <w:ins w:id="11" w:author="Comparison" w:date="2019-10-30T17:59:00Z">
         <w:r>
           <w:t>Top of page</w:t>
         </w:r>
@@ -241,10 +241,10 @@
     <w:p>
       <w:pPr>
         <w:rPr>
-          <w:ins w:id="12" w:author="Comparison" w:date="2019-10-24T23:07:00Z"/>
+          <w:ins w:id="12" w:author="Comparison" w:date="2019-10-30T17:59:00Z"/>
         </w:rPr>
       </w:pPr>
-      <w:ins w:id="13" w:author="Comparison" w:date="2019-10-24T23:07:00Z">
+      <w:ins w:id="13" w:author="Comparison" w:date="2019-10-30T17:59:00Z">
         <w:r>
           <w:t>Top of p</w:t>
         </w:r>
@@ -269,10 +269,10 @@
     <w:p>
       <w:pPr>
         <w:rPr>
-          <w:ins w:id="14" w:author="Comparison" w:date="2019-10-24T23:07:00Z"/>
+          <w:ins w:id="14" w:author="Comparison" w:date="2019-10-30T17:59:00Z"/>
         </w:rPr>
       </w:pPr>
-      <w:ins w:id="15" w:author="Comparison" w:date="2019-10-24T23:07:00Z">
+      <w:ins w:id="15" w:author="Comparison" w:date="2019-10-30T17:59:00Z">
         <w:r>
           <w:t>Top of page</w:t>
         </w:r>
@@ -294,10 +294,10 @@
     <w:p>
       <w:pPr>
         <w:rPr>
-          <w:ins w:id="16" w:author="Comparison" w:date="2019-10-24T23:07:00Z"/>
+          <w:ins w:id="16" w:author="Comparison" w:date="2019-10-30T17:59:00Z"/>
         </w:rPr>
       </w:pPr>
-      <w:ins w:id="17" w:author="Comparison" w:date="2019-10-24T23:07:00Z">
+      <w:ins w:id="17" w:author="Comparison" w:date="2019-10-30T17:59:00Z">
         <w:r>
           <w:t>Top of page</w:t>
         </w:r>
@@ -340,10 +340,10 @@
     <w:p>
       <w:pPr>
         <w:rPr>
-          <w:ins w:id="18" w:author="Comparison" w:date="2019-10-24T23:07:00Z"/>
+          <w:ins w:id="18" w:author="Comparison" w:date="2019-10-30T17:59:00Z"/>
         </w:rPr>
       </w:pPr>
-      <w:ins w:id="19" w:author="Comparison" w:date="2019-10-24T23:07:00Z">
+      <w:ins w:id="19" w:author="Comparison" w:date="2019-10-30T17:59:00Z">
         <w:r>
           <w:t>Top of page</w:t>
         </w:r>
@@ -431,10 +431,10 @@
     <w:p>
       <w:pPr>
         <w:rPr>
-          <w:ins w:id="20" w:author="Comparison" w:date="2019-10-24T23:07:00Z"/>
+          <w:ins w:id="20" w:author="Comparison" w:date="2019-10-30T17:59:00Z"/>
         </w:rPr>
       </w:pPr>
-      <w:ins w:id="21" w:author="Comparison" w:date="2019-10-24T23:07:00Z">
+      <w:ins w:id="21" w:author="Comparison" w:date="2019-10-30T17:59:00Z">
         <w:r>
           <w:t>Top of page</w:t>
         </w:r>
@@ -493,10 +493,10 @@
     <w:p>
       <w:pPr>
         <w:rPr>
-          <w:ins w:id="22" w:author="Comparison" w:date="2019-10-24T23:07:00Z"/>
+          <w:ins w:id="22" w:author="Comparison" w:date="2019-10-30T17:59:00Z"/>
         </w:rPr>
       </w:pPr>
-      <w:ins w:id="23" w:author="Comparison" w:date="2019-10-24T23:07:00Z">
+      <w:ins w:id="23" w:author="Comparison" w:date="2019-10-30T17:59:00Z">
         <w:r>
           <w:t>Top of page</w:t>
         </w:r>
@@ -567,10 +567,10 @@
     <w:p>
       <w:pPr>
         <w:rPr>
-          <w:ins w:id="24" w:author="Comparison" w:date="2019-10-24T23:07:00Z"/>
+          <w:ins w:id="24" w:author="Comparison" w:date="2019-10-30T17:59:00Z"/>
         </w:rPr>
       </w:pPr>
-      <w:ins w:id="25" w:author="Comparison" w:date="2019-10-24T23:07:00Z">
+      <w:ins w:id="25" w:author="Comparison" w:date="2019-10-30T17:59:00Z">
         <w:r>
           <w:t>Top of page</w:t>
         </w:r>
@@ -603,10 +603,10 @@
     <w:p>
       <w:pPr>
         <w:rPr>
-          <w:ins w:id="26" w:author="Comparison" w:date="2019-10-24T23:07:00Z"/>
+          <w:ins w:id="26" w:author="Comparison" w:date="2019-10-30T17:59:00Z"/>
         </w:rPr>
       </w:pPr>
-      <w:ins w:id="27" w:author="Comparison" w:date="2019-10-24T23:07:00Z">
+      <w:ins w:id="27" w:author="Comparison" w:date="2019-10-30T17:59:00Z">
         <w:r>
           <w:t>Top of page</w:t>
         </w:r>
@@ -658,10 +658,10 @@
     <w:p>
       <w:pPr>
         <w:rPr>
-          <w:ins w:id="28" w:author="Comparison" w:date="2019-10-24T23:07:00Z"/>
+          <w:ins w:id="28" w:author="Comparison" w:date="2019-10-30T17:59:00Z"/>
         </w:rPr>
       </w:pPr>
-      <w:ins w:id="29" w:author="Comparison" w:date="2019-10-24T23:07:00Z">
+      <w:ins w:id="29" w:author="Comparison" w:date="2019-10-30T17:59:00Z">
         <w:r>
           <w:t>Top of page</w:t>
         </w:r>
@@ -697,10 +697,10 @@
     <w:p>
       <w:pPr>
         <w:rPr>
-          <w:ins w:id="30" w:author="Comparison" w:date="2019-10-24T23:07:00Z"/>
+          <w:ins w:id="30" w:author="Comparison" w:date="2019-10-30T17:59:00Z"/>
         </w:rPr>
       </w:pPr>
-      <w:ins w:id="31" w:author="Comparison" w:date="2019-10-24T23:07:00Z">
+      <w:ins w:id="31" w:author="Comparison" w:date="2019-10-30T17:59:00Z">
         <w:r>
           <w:t>Top of page</w:t>
         </w:r>
@@ -722,10 +722,10 @@
     <w:p>
       <w:pPr>
         <w:rPr>
-          <w:ins w:id="32" w:author="Comparison" w:date="2019-10-24T23:07:00Z"/>
+          <w:ins w:id="32" w:author="Comparison" w:date="2019-10-30T17:59:00Z"/>
         </w:rPr>
       </w:pPr>
-      <w:ins w:id="33" w:author="Comparison" w:date="2019-10-24T23:07:00Z">
+      <w:ins w:id="33" w:author="Comparison" w:date="2019-10-30T17:59:00Z">
         <w:r>
           <w:t>Top of page</w:t>
         </w:r>
@@ -784,10 +784,10 @@
     <w:p>
       <w:pPr>
         <w:rPr>
-          <w:ins w:id="34" w:author="Comparison" w:date="2019-10-24T23:07:00Z"/>
+          <w:ins w:id="34" w:author="Comparison" w:date="2019-10-30T17:59:00Z"/>
         </w:rPr>
       </w:pPr>
-      <w:ins w:id="35" w:author="Comparison" w:date="2019-10-24T23:07:00Z">
+      <w:ins w:id="35" w:author="Comparison" w:date="2019-10-30T17:59:00Z">
         <w:r>
           <w:t>Top of page</w:t>
         </w:r>
@@ -844,10 +844,10 @@
     <w:p>
       <w:pPr>
         <w:rPr>
-          <w:ins w:id="36" w:author="Comparison" w:date="2019-10-24T23:07:00Z"/>
+          <w:ins w:id="36" w:author="Comparison" w:date="2019-10-30T17:59:00Z"/>
         </w:rPr>
       </w:pPr>
-      <w:ins w:id="37" w:author="Comparison" w:date="2019-10-24T23:07:00Z">
+      <w:ins w:id="37" w:author="Comparison" w:date="2019-10-30T17:59:00Z">
         <w:r>
           <w:t>Top of page</w:t>
         </w:r>
@@ -896,10 +896,10 @@
     <w:p>
       <w:pPr>
         <w:rPr>
-          <w:ins w:id="38" w:author="Comparison" w:date="2019-10-24T23:07:00Z"/>
+          <w:ins w:id="38" w:author="Comparison" w:date="2019-10-30T17:59:00Z"/>
         </w:rPr>
       </w:pPr>
-      <w:ins w:id="39" w:author="Comparison" w:date="2019-10-24T23:07:00Z">
+      <w:ins w:id="39" w:author="Comparison" w:date="2019-10-30T17:59:00Z">
         <w:r>
           <w:t>Top of page</w:t>
         </w:r>
@@ -942,10 +942,10 @@
     <w:p>
       <w:pPr>
         <w:rPr>
-          <w:ins w:id="40" w:author="Comparison" w:date="2019-10-24T23:07:00Z"/>
+          <w:ins w:id="40" w:author="Comparison" w:date="2019-10-30T17:59:00Z"/>
         </w:rPr>
       </w:pPr>
-      <w:ins w:id="41" w:author="Comparison" w:date="2019-10-24T23:07:00Z">
+      <w:ins w:id="41" w:author="Comparison" w:date="2019-10-30T17:59:00Z">
         <w:r>
           <w:t>Top of page</w:t>
         </w:r>
@@ -12616,7 +12616,7 @@
     <w:hidden/>
     <w:uiPriority w:val="99"/>
     <w:semiHidden/>
-    <w:rsid w:val="006B2BEB"/>
+    <w:rsid w:val="00900FFC"/>
     <w:pPr>
       <w:spacing w:after="0" w:line="240" w:lineRule="auto"/>
     </w:pPr>
@@ -12628,7 +12628,7 @@
     <w:uiPriority w:val="99"/>
     <w:semiHidden/>
     <w:unhideWhenUsed/>
-    <w:rsid w:val="006B2BEB"/>
+    <w:rsid w:val="00900FFC"/>
     <w:pPr>
       <w:spacing w:after="0" w:line="240" w:lineRule="auto"/>
     </w:pPr>
@@ -12644,7 +12644,7 @@
     <w:link w:val="BalloonText"/>
     <w:uiPriority w:val="99"/>
     <w:semiHidden/>
-    <w:rsid w:val="006B2BEB"/>
+    <w:rsid w:val="00900FFC"/>
     <w:rPr>
       <w:rFonts w:ascii="Segoe UI" w:hAnsi="Segoe UI" w:cs="Segoe UI"/>
       <w:sz w:val="18"/>
@@ -12979,7 +12979,7 @@
 </file>
 
 <file path=customXml/itemProps1.xml><?xml version="1.0" encoding="utf-8"?>
-<ds:datastoreItem xmlns:ds="http://schemas.openxmlformats.org/officeDocument/2006/customXml" ds:itemID="{616131B6-5C99-4650-84BB-B719D7B11A08}">
+<ds:datastoreItem xmlns:ds="http://schemas.openxmlformats.org/officeDocument/2006/customXml" ds:itemID="{8B6E89E0-94C7-4D61-ACCA-161F17C52887}">
   <ds:schemaRefs>
     <ds:schemaRef ds:uri="http://schemas.openxmlformats.org/officeDocument/2006/bibliography"/>
   </ds:schemaRefs>
